--- a/Estimating.VSTO/Documentation/Use Cases of the Budget Tracking Tool.docx
+++ b/Estimating.VSTO/Documentation/Use Cases of the Budget Tracking Tool.docx
@@ -29,12 +29,33 @@
     </w:p>
     <w:p>
       <w:r>
-        <w:t xml:space="preserve">Upstream and downstream factors also exist.  Upstream issues address the technological/behavioral factors that go into producing a weekly report that contains the critical fields, at a minimum.  </w:t>
-      </w:r>
-    </w:p>
-    <w:p>
-      <w:r>
-        <w:t xml:space="preserve">Downstream issues have to do with processing the results of the comparison once it has been successfully performed. </w:t>
+        <w:t>Upstream and downstream factors a</w:t>
+      </w:r>
+      <w:r>
+        <w:t xml:space="preserve">re also important.  </w:t>
+      </w:r>
+      <w:r>
+        <w:t>Upstream issues address the technological/behavioral factors that go into producing a weekly report that contains</w:t>
+      </w:r>
+      <w:r>
+        <w:t xml:space="preserve"> (at least)</w:t>
+      </w:r>
+      <w:r>
+        <w:t xml:space="preserve"> the critical fields</w:t>
+      </w:r>
+      <w:r>
+        <w:t>.</w:t>
+      </w:r>
+    </w:p>
+    <w:p>
+      <w:r>
+        <w:t xml:space="preserve">Downstream issues </w:t>
+      </w:r>
+      <w:r>
+        <w:t>are concerned</w:t>
+      </w:r>
+      <w:r>
+        <w:t xml:space="preserve"> with processing the results of the comparison once it has been successfully performed. </w:t>
       </w:r>
     </w:p>
     <w:p>
@@ -42,13 +63,34 @@
         <w:t xml:space="preserve">Having considered several solutions, I </w:t>
       </w:r>
       <w:r>
-        <w:t xml:space="preserve">wish to now </w:t>
+        <w:t>wish to</w:t>
+      </w:r>
+      <w:r>
+        <w:t xml:space="preserve"> </w:t>
       </w:r>
       <w:r>
         <w:t>make the case that a database-centered approach is the best option for long term sustainability.</w:t>
       </w:r>
       <w:r>
-        <w:t xml:space="preserve">  This solution will also utilize VSTO/C# as the preferred implementation, for reasons that will be outlined below. </w:t>
+        <w:t xml:space="preserve">  This solution </w:t>
+      </w:r>
+      <w:r>
+        <w:t>should</w:t>
+      </w:r>
+      <w:r>
+        <w:t xml:space="preserve"> also utilize VSTO/C#</w:t>
+      </w:r>
+      <w:r>
+        <w:t xml:space="preserve"> (over Excel VBA)</w:t>
+      </w:r>
+      <w:r>
+        <w:t xml:space="preserve"> as the preferred implementation</w:t>
+      </w:r>
+      <w:r>
+        <w:t xml:space="preserve"> </w:t>
+      </w:r>
+      <w:r>
+        <w:t xml:space="preserve">for reasons that will be outlined below. </w:t>
       </w:r>
     </w:p>
     <w:p/>
@@ -120,7 +162,12 @@
         </w:numPr>
       </w:pPr>
       <w:r>
-        <w:t>An Interface library that holds the interface requirements for the functions and data objects.</w:t>
+        <w:t xml:space="preserve">An Interface library that holds </w:t>
+      </w:r>
+      <w:bookmarkStart w:id="0" w:name="_GoBack"/>
+      <w:bookmarkEnd w:id="0"/>
+      <w:r>
+        <w:t>the interface requirements for the functions and data objects.</w:t>
       </w:r>
     </w:p>
     <w:p/>
@@ -593,7 +640,23 @@
         </w:numPr>
       </w:pPr>
       <w:r>
-        <w:t xml:space="preserve">The functional and interface libraries should be combined into one class library project, titled “Estimating.ProgressReporter”.  The directory structure for the project should include the folders “Interfaces” and “Services”; the interfaces for Services should be located in their own folder inside the “Interfaces” folder. </w:t>
+        <w:t>The functional and interface libraries should be combined into one class library project, titled “</w:t>
+      </w:r>
+      <w:proofErr w:type="spellStart"/>
+      <w:r>
+        <w:t>Estimating.ProgressReporter</w:t>
+      </w:r>
+      <w:proofErr w:type="spellEnd"/>
+      <w:r>
+        <w:t xml:space="preserve">”.  The directory structure for the project should include the folders “Interfaces” and “Services”; the interfaces for Services should </w:t>
+      </w:r>
+      <w:proofErr w:type="gramStart"/>
+      <w:r>
+        <w:t>be located in</w:t>
+      </w:r>
+      <w:proofErr w:type="gramEnd"/>
+      <w:r>
+        <w:t xml:space="preserve"> their own folder inside the “Interfaces” folder. </w:t>
       </w:r>
     </w:p>
     <w:p>
@@ -605,7 +668,15 @@
         </w:numPr>
       </w:pPr>
       <w:r>
-        <w:t xml:space="preserve">The services will need a client to interact with the database; add a project and call it “Estimating.SQLService”; this will contain the implementation for the objects to interact with the database. </w:t>
+        <w:t>The services will need a client to interact with the database; add a project and call it “</w:t>
+      </w:r>
+      <w:proofErr w:type="spellStart"/>
+      <w:r>
+        <w:t>Estimating.SQLService</w:t>
+      </w:r>
+      <w:proofErr w:type="spellEnd"/>
+      <w:r>
+        <w:t xml:space="preserve">”; this will contain the implementation for the objects to interact with the database. </w:t>
       </w:r>
     </w:p>
     <w:p>
@@ -617,11 +688,16 @@
         </w:numPr>
       </w:pPr>
       <w:r>
-        <w:t>Add the VSTO project and call it “Estimating.</w:t>
+        <w:t>Add the VSTO project and call it “</w:t>
+      </w:r>
+      <w:proofErr w:type="spellStart"/>
+      <w:r>
+        <w:t>Estimating.</w:t>
       </w:r>
       <w:r>
         <w:t>VSTO</w:t>
       </w:r>
+      <w:proofErr w:type="spellEnd"/>
       <w:r>
         <w:t>”.</w:t>
       </w:r>
@@ -655,7 +731,15 @@
         </w:numPr>
       </w:pPr>
       <w:r>
-        <w:t xml:space="preserve">Using the discovered needs, create/revise the interfaces/services in ‘Estimating.ProgressReporter”. </w:t>
+        <w:t>Using the discovered needs, create/revise the interfaces/services in ‘</w:t>
+      </w:r>
+      <w:proofErr w:type="spellStart"/>
+      <w:r>
+        <w:t>Estimating.ProgressReporter</w:t>
+      </w:r>
+      <w:proofErr w:type="spellEnd"/>
+      <w:r>
+        <w:t xml:space="preserve">”. </w:t>
       </w:r>
     </w:p>
     <w:p>
@@ -667,7 +751,15 @@
         </w:numPr>
       </w:pPr>
       <w:r>
-        <w:t xml:space="preserve">Implement the interfaces as service classes in “Estimating.ProgressReporter”. </w:t>
+        <w:t>Implement the interfaces as service classes in “</w:t>
+      </w:r>
+      <w:proofErr w:type="spellStart"/>
+      <w:r>
+        <w:t>Estimating.ProgressReporter</w:t>
+      </w:r>
+      <w:proofErr w:type="spellEnd"/>
+      <w:r>
+        <w:t xml:space="preserve">”. </w:t>
       </w:r>
     </w:p>
     <w:p>
@@ -789,8 +881,6 @@
       <w:r>
         <w:t>.</w:t>
       </w:r>
-      <w:bookmarkStart w:id="0" w:name="_GoBack"/>
-      <w:bookmarkEnd w:id="0"/>
     </w:p>
     <w:p>
       <w:pPr>
@@ -935,7 +1025,23 @@
           <w:sz w:val="16"/>
           <w:szCs w:val="16"/>
         </w:rPr>
-        <w:t>This is not so apparent in current dicussions of a VBA-based implementation.</w:t>
+        <w:t xml:space="preserve">This is not so apparent in current </w:t>
+      </w:r>
+      <w:proofErr w:type="spellStart"/>
+      <w:r>
+        <w:rPr>
+          <w:sz w:val="16"/>
+          <w:szCs w:val="16"/>
+        </w:rPr>
+        <w:t>dicussions</w:t>
+      </w:r>
+      <w:proofErr w:type="spellEnd"/>
+      <w:r>
+        <w:rPr>
+          <w:sz w:val="16"/>
+          <w:szCs w:val="16"/>
+        </w:rPr>
+        <w:t xml:space="preserve"> of a VBA-based implementation.</w:t>
       </w:r>
     </w:p>
   </w:footnote>
@@ -2346,7 +2452,7 @@
 </file>
 
 <file path=customXml/itemProps1.xml><?xml version="1.0" encoding="utf-8"?>
-<ds:datastoreItem xmlns:ds="http://schemas.openxmlformats.org/officeDocument/2006/customXml" ds:itemID="{0092888B-899E-42A7-9A2B-D5A13B612E11}">
+<ds:datastoreItem xmlns:ds="http://schemas.openxmlformats.org/officeDocument/2006/customXml" ds:itemID="{2D7B0F12-37D7-43F7-A71F-6EDC4AF20ACA}">
   <ds:schemaRefs>
     <ds:schemaRef ds:uri="http://schemas.openxmlformats.org/officeDocument/2006/bibliography"/>
   </ds:schemaRefs>
